--- a/Project Tilte.docx
+++ b/Project Tilte.docx
@@ -179,6 +179,78 @@
           <w:sz w:val="40"/>
         </w:rPr>
         <w:t>Roll No: 23014119-161</w:t>
+      </w:r>
+    </w:p>
+    <w:p>
+      <w:pPr>
+        <w:rPr>
+          <w:rFonts w:ascii="Times New Roman" w:hAnsi="Times New Roman" w:cs="Times New Roman"/>
+          <w:b/>
+          <w:sz w:val="40"/>
+        </w:rPr>
+      </w:pPr>
+      <w:proofErr w:type="gramStart"/>
+      <w:r>
+        <w:rPr>
+          <w:rFonts w:ascii="Times New Roman" w:hAnsi="Times New Roman" w:cs="Times New Roman"/>
+          <w:b/>
+          <w:sz w:val="40"/>
+        </w:rPr>
+        <w:t>Name :</w:t>
+      </w:r>
+      <w:proofErr w:type="gramEnd"/>
+      <w:r>
+        <w:rPr>
+          <w:rFonts w:ascii="Times New Roman" w:hAnsi="Times New Roman" w:cs="Times New Roman"/>
+          <w:b/>
+          <w:sz w:val="40"/>
+        </w:rPr>
+        <w:t xml:space="preserve"> </w:t>
+      </w:r>
+      <w:proofErr w:type="spellStart"/>
+      <w:r>
+        <w:rPr>
+          <w:rFonts w:ascii="Times New Roman" w:hAnsi="Times New Roman" w:cs="Times New Roman"/>
+          <w:b/>
+          <w:sz w:val="40"/>
+        </w:rPr>
+        <w:t>Abdurrehman</w:t>
+      </w:r>
+      <w:proofErr w:type="spellEnd"/>
+      <w:r>
+        <w:rPr>
+          <w:rFonts w:ascii="Times New Roman" w:hAnsi="Times New Roman" w:cs="Times New Roman"/>
+          <w:b/>
+          <w:sz w:val="40"/>
+        </w:rPr>
+        <w:t xml:space="preserve"> </w:t>
+      </w:r>
+      <w:proofErr w:type="spellStart"/>
+      <w:r>
+        <w:rPr>
+          <w:rFonts w:ascii="Times New Roman" w:hAnsi="Times New Roman" w:cs="Times New Roman"/>
+          <w:b/>
+          <w:sz w:val="40"/>
+        </w:rPr>
+        <w:t>sahi</w:t>
+      </w:r>
+      <w:proofErr w:type="spellEnd"/>
+    </w:p>
+    <w:p>
+      <w:pPr>
+        <w:rPr>
+          <w:rFonts w:ascii="Times New Roman" w:hAnsi="Times New Roman" w:cs="Times New Roman"/>
+          <w:b/>
+          <w:sz w:val="40"/>
+        </w:rPr>
+      </w:pPr>
+      <w:r>
+        <w:rPr>
+          <w:rFonts w:ascii="Times New Roman" w:hAnsi="Times New Roman" w:cs="Times New Roman"/>
+          <w:b/>
+          <w:sz w:val="40"/>
+        </w:rPr>
+        <w:t>Roll No: 23014119-172</w:t>
       </w:r>
       <w:bookmarkStart w:id="0" w:name="_GoBack"/>
       <w:bookmarkEnd w:id="0"/>
